--- a/MovieDatabase_Products/3.ΥΛΟΠΟΙΗΣΗ ΕΡΓΟΥ.docx
+++ b/MovieDatabase_Products/3.ΥΛΟΠΟΙΗΣΗ ΕΡΓΟΥ.docx
@@ -153,7 +153,6 @@
         </w:rPr>
         <w:t xml:space="preserve"> για τις </w:t>
       </w:r>
-      <w:proofErr w:type="spellStart"/>
       <w:r>
         <w:rPr>
           <w:i/>
@@ -162,7 +161,6 @@
         </w:rPr>
         <w:t>pojo</w:t>
       </w:r>
-      <w:proofErr w:type="spellEnd"/>
       <w:r>
         <w:rPr>
           <w:i/>
@@ -510,14 +508,12 @@
         </w:rPr>
         <w:t xml:space="preserve"> </w:t>
       </w:r>
-      <w:proofErr w:type="spellStart"/>
       <w:r>
         <w:rPr>
           <w:sz w:val="22"/>
         </w:rPr>
         <w:t>NetBeans</w:t>
       </w:r>
-      <w:proofErr w:type="spellEnd"/>
       <w:r>
         <w:rPr>
           <w:sz w:val="22"/>
@@ -737,7 +733,6 @@
         </w:rPr>
         <w:t>Μ</w:t>
       </w:r>
-      <w:proofErr w:type="spellStart"/>
       <w:r>
         <w:rPr>
           <w:b/>
@@ -745,7 +740,6 @@
         </w:rPr>
         <w:t>oviesDatabase</w:t>
       </w:r>
-      <w:proofErr w:type="spellEnd"/>
     </w:p>
     <w:p>
       <w:pPr>
@@ -797,7 +791,6 @@
         <w:jc w:val="both"/>
         <w:rPr>
           <w:sz w:val="22"/>
-          <w:lang w:val="el-GR"/>
         </w:rPr>
       </w:pPr>
       <w:r>
@@ -820,22 +813,20 @@
         </w:rPr>
         <w:t xml:space="preserve">: </w:t>
       </w:r>
-      <w:proofErr w:type="spellStart"/>
       <w:r>
         <w:rPr>
           <w:b/>
           <w:sz w:val="22"/>
-        </w:rPr>
-        <w:t>omada</w:t>
-      </w:r>
-      <w:proofErr w:type="spellEnd"/>
+          <w:lang w:val="el-GR"/>
+        </w:rPr>
+        <w:t>1</w:t>
+      </w:r>
       <w:r>
         <w:rPr>
           <w:b/>
           <w:sz w:val="22"/>
-          <w:lang w:val="el-GR"/>
-        </w:rPr>
-        <w:t>3</w:t>
+        </w:rPr>
+        <w:t>23456!</w:t>
       </w:r>
     </w:p>
     <w:p>
@@ -1143,8 +1134,6 @@
                 <w:sz w:val="22"/>
               </w:rPr>
             </w:pPr>
-            <w:bookmarkStart w:id="2" w:name="_GoBack"/>
-            <w:bookmarkEnd w:id="2"/>
             <w:r>
               <w:rPr>
                 <w:rFonts w:ascii="Consolas" w:hAnsi="Consolas"/>
@@ -1214,7 +1203,12 @@
           </w:p>
           <w:p>
             <w:pPr>
-              <w:jc w:val="both"/>
+              <w:pStyle w:val="HTMLPreformatted"/>
+              <w:tabs>
+                <w:tab w:val="clear" w:pos="916"/>
+                <w:tab w:val="left" w:pos="702"/>
+              </w:tabs>
+              <w:ind w:left="702" w:hanging="702"/>
               <w:rPr>
                 <w:rFonts w:ascii="Consolas" w:hAnsi="Consolas"/>
               </w:rPr>
@@ -1224,7 +1218,19 @@
                 <w:rFonts w:ascii="Consolas" w:hAnsi="Consolas"/>
               </w:rPr>
               <w:tab/>
-              <w:t>ID INTEGER not null primary key,</w:t>
+              <w:t>ID INTEGER not null primary key</w:t>
+            </w:r>
+            <w:r>
+              <w:rPr>
+                <w:rFonts w:ascii="Consolas" w:hAnsi="Consolas"/>
+              </w:rPr>
+              <w:t xml:space="preserve"> generated always as identity (start with 1, increment by 1)</w:t>
+            </w:r>
+            <w:r>
+              <w:rPr>
+                <w:rFonts w:ascii="Consolas" w:hAnsi="Consolas"/>
+              </w:rPr>
+              <w:t>,</w:t>
             </w:r>
           </w:p>
           <w:p>
@@ -1232,7 +1238,6 @@
               <w:jc w:val="both"/>
               <w:rPr>
                 <w:rFonts w:ascii="Consolas" w:hAnsi="Consolas"/>
-                <w:lang w:val="el-GR"/>
               </w:rPr>
             </w:pPr>
             <w:r>
@@ -1244,7 +1249,6 @@
             <w:r>
               <w:rPr>
                 <w:rFonts w:ascii="Consolas" w:hAnsi="Consolas"/>
-                <w:lang w:val="el-GR"/>
               </w:rPr>
               <w:t>NAME VARCHAR(</w:t>
             </w:r>
@@ -1257,7 +1261,6 @@
             <w:r>
               <w:rPr>
                 <w:rFonts w:ascii="Consolas" w:hAnsi="Consolas"/>
-                <w:lang w:val="el-GR"/>
               </w:rPr>
               <w:t>0) not null</w:t>
             </w:r>
@@ -1272,7 +1275,6 @@
             <w:r>
               <w:rPr>
                 <w:rFonts w:ascii="Consolas" w:hAnsi="Consolas"/>
-                <w:lang w:val="el-GR"/>
               </w:rPr>
               <w:t>)</w:t>
             </w:r>
@@ -1367,6 +1369,7 @@
           </w:p>
           <w:p>
             <w:pPr>
+              <w:ind w:left="702" w:hanging="702"/>
               <w:jc w:val="both"/>
               <w:rPr>
                 <w:rFonts w:ascii="Consolas" w:hAnsi="Consolas"/>
@@ -1377,7 +1380,13 @@
                 <w:rFonts w:ascii="Consolas" w:hAnsi="Consolas"/>
               </w:rPr>
               <w:tab/>
-              <w:t>ID INTEGER not null primary key,</w:t>
+              <w:t>ID INTEGER not null primary key</w:t>
+            </w:r>
+            <w:r>
+              <w:rPr>
+                <w:rFonts w:ascii="Consolas" w:hAnsi="Consolas"/>
+              </w:rPr>
+              <w:t>,</w:t>
             </w:r>
           </w:p>
           <w:p>
@@ -1507,6 +1516,7 @@
           </w:p>
           <w:p>
             <w:pPr>
+              <w:ind w:left="702" w:hanging="702"/>
               <w:jc w:val="both"/>
               <w:rPr>
                 <w:rFonts w:ascii="Consolas" w:hAnsi="Consolas"/>
@@ -1517,7 +1527,37 @@
                 <w:rFonts w:ascii="Consolas" w:hAnsi="Consolas"/>
               </w:rPr>
               <w:tab/>
-              <w:t>ID INTEGER not null primary key,</w:t>
+              <w:t xml:space="preserve">ID INTEGER </w:t>
+            </w:r>
+            <w:r>
+              <w:rPr>
+                <w:rFonts w:ascii="Consolas" w:hAnsi="Consolas"/>
+              </w:rPr>
+              <w:t>not null</w:t>
+            </w:r>
+            <w:r>
+              <w:rPr>
+                <w:rFonts w:ascii="Consolas" w:hAnsi="Consolas"/>
+              </w:rPr>
+              <w:t xml:space="preserve"> </w:t>
+            </w:r>
+            <w:r>
+              <w:rPr>
+                <w:rFonts w:ascii="Consolas" w:hAnsi="Consolas"/>
+              </w:rPr>
+              <w:t>primary key</w:t>
+            </w:r>
+            <w:r>
+              <w:rPr>
+                <w:rFonts w:ascii="Consolas" w:hAnsi="Consolas"/>
+              </w:rPr>
+              <w:t xml:space="preserve"> generated always as identity (start with 1, increment by 1)</w:t>
+            </w:r>
+            <w:r>
+              <w:rPr>
+                <w:rFonts w:ascii="Consolas" w:hAnsi="Consolas"/>
+              </w:rPr>
+              <w:t>,</w:t>
             </w:r>
           </w:p>
           <w:p>
@@ -1592,7 +1632,21 @@
                 <w:rFonts w:ascii="Consolas" w:hAnsi="Consolas"/>
               </w:rPr>
               <w:tab/>
-              <w:t>OVERVIEW VARCHAR(500),</w:t>
+              <w:t>OVERVIEW VARCHAR(</w:t>
+            </w:r>
+            <w:r>
+              <w:rPr>
+                <w:rFonts w:ascii="Consolas" w:hAnsi="Consolas"/>
+              </w:rPr>
+              <w:t>20</w:t>
+            </w:r>
+            <w:bookmarkStart w:id="2" w:name="_GoBack"/>
+            <w:bookmarkEnd w:id="2"/>
+            <w:r>
+              <w:rPr>
+                <w:rFonts w:ascii="Consolas" w:hAnsi="Consolas"/>
+              </w:rPr>
+              <w:t>00),</w:t>
             </w:r>
           </w:p>
           <w:p>
@@ -1653,6 +1707,7 @@
               <w:rPr>
                 <w:rFonts w:ascii="Consolas" w:hAnsi="Consolas"/>
               </w:rPr>
+              <w:lastRenderedPageBreak/>
               <w:t>);</w:t>
             </w:r>
           </w:p>
@@ -1679,7 +1734,6 @@
           <w:sz w:val="22"/>
           <w:lang w:val="el-GR"/>
         </w:rPr>
-        <w:lastRenderedPageBreak/>
         <w:t>Παρακάτω φαίνεται το σχήμα της ΒΔ της εφαρμογής</w:t>
       </w:r>
     </w:p>
@@ -2206,6 +2260,7 @@
           <w:shd w:val="clear" w:color="auto" w:fill="FFFF00"/>
           <w:lang w:val="el-GR" w:eastAsia="zh-CN"/>
         </w:rPr>
+        <w:lastRenderedPageBreak/>
         <w:t>Εάν δεν έχετε υλοποιήσει ΠΛΗΡΩΣ μια απαίτηση γράψτε στην αντίστοιχη γραμμή ΔΕΝ ΥΛΟΠΟΙΗΘΗΚΕ ΠΛΗΡΩΣ, προσδιορίζοντας στη συνέχεια το βαθμό υλοποίησής της</w:t>
       </w:r>
       <w:r>
@@ -2264,7 +2319,6 @@
                 <w:b/>
                 <w:lang w:val="el-GR"/>
               </w:rPr>
-              <w:lastRenderedPageBreak/>
               <w:t>Απαίτηση</w:t>
             </w:r>
           </w:p>
@@ -3246,6 +3300,66 @@
       </w:tblCellMar>
     </w:tblPr>
   </w:style>
+  <w:style w:type="paragraph" w:styleId="HTMLPreformatted">
+    <w:name w:val="HTML Preformatted"/>
+    <w:basedOn w:val="Normal"/>
+    <w:link w:val="HTMLPreformattedChar"/>
+    <w:uiPriority w:val="99"/>
+    <w:unhideWhenUsed/>
+    <w:rsid w:val="00006E44"/>
+    <w:pPr>
+      <w:tabs>
+        <w:tab w:val="left" w:pos="916"/>
+        <w:tab w:val="left" w:pos="1832"/>
+        <w:tab w:val="left" w:pos="2748"/>
+        <w:tab w:val="left" w:pos="3664"/>
+        <w:tab w:val="left" w:pos="4580"/>
+        <w:tab w:val="left" w:pos="5496"/>
+        <w:tab w:val="left" w:pos="6412"/>
+        <w:tab w:val="left" w:pos="7328"/>
+        <w:tab w:val="left" w:pos="8244"/>
+        <w:tab w:val="left" w:pos="9160"/>
+        <w:tab w:val="left" w:pos="10076"/>
+        <w:tab w:val="left" w:pos="10992"/>
+        <w:tab w:val="left" w:pos="11908"/>
+        <w:tab w:val="left" w:pos="12824"/>
+        <w:tab w:val="left" w:pos="13740"/>
+        <w:tab w:val="left" w:pos="14656"/>
+      </w:tabs>
+      <w:spacing w:after="0" w:line="240" w:lineRule="auto"/>
+    </w:pPr>
+    <w:rPr>
+      <w:rFonts w:ascii="Courier New" w:eastAsia="Times New Roman" w:hAnsi="Courier New" w:cs="Courier New"/>
+      <w:szCs w:val="20"/>
+    </w:rPr>
+  </w:style>
+  <w:style w:type="character" w:customStyle="1" w:styleId="HTMLPreformattedChar">
+    <w:name w:val="HTML Preformatted Char"/>
+    <w:basedOn w:val="DefaultParagraphFont"/>
+    <w:link w:val="HTMLPreformatted"/>
+    <w:uiPriority w:val="99"/>
+    <w:rsid w:val="00006E44"/>
+    <w:rPr>
+      <w:rFonts w:ascii="Courier New" w:eastAsia="Times New Roman" w:hAnsi="Courier New" w:cs="Courier New"/>
+      <w:sz w:val="20"/>
+      <w:szCs w:val="20"/>
+    </w:rPr>
+  </w:style>
+  <w:style w:type="character" w:customStyle="1" w:styleId="pln">
+    <w:name w:val="pln"/>
+    <w:basedOn w:val="DefaultParagraphFont"/>
+    <w:rsid w:val="00006E44"/>
+  </w:style>
+  <w:style w:type="character" w:customStyle="1" w:styleId="pun">
+    <w:name w:val="pun"/>
+    <w:basedOn w:val="DefaultParagraphFont"/>
+    <w:rsid w:val="00006E44"/>
+  </w:style>
+  <w:style w:type="character" w:customStyle="1" w:styleId="lit">
+    <w:name w:val="lit"/>
+    <w:basedOn w:val="DefaultParagraphFont"/>
+    <w:rsid w:val="00006E44"/>
+  </w:style>
 </w:styles>
 </file>
 
@@ -3874,6 +3988,66 @@
         <w:right w:w="108" w:type="dxa"/>
       </w:tblCellMar>
     </w:tblPr>
+  </w:style>
+  <w:style w:type="paragraph" w:styleId="HTMLPreformatted">
+    <w:name w:val="HTML Preformatted"/>
+    <w:basedOn w:val="Normal"/>
+    <w:link w:val="HTMLPreformattedChar"/>
+    <w:uiPriority w:val="99"/>
+    <w:unhideWhenUsed/>
+    <w:rsid w:val="00006E44"/>
+    <w:pPr>
+      <w:tabs>
+        <w:tab w:val="left" w:pos="916"/>
+        <w:tab w:val="left" w:pos="1832"/>
+        <w:tab w:val="left" w:pos="2748"/>
+        <w:tab w:val="left" w:pos="3664"/>
+        <w:tab w:val="left" w:pos="4580"/>
+        <w:tab w:val="left" w:pos="5496"/>
+        <w:tab w:val="left" w:pos="6412"/>
+        <w:tab w:val="left" w:pos="7328"/>
+        <w:tab w:val="left" w:pos="8244"/>
+        <w:tab w:val="left" w:pos="9160"/>
+        <w:tab w:val="left" w:pos="10076"/>
+        <w:tab w:val="left" w:pos="10992"/>
+        <w:tab w:val="left" w:pos="11908"/>
+        <w:tab w:val="left" w:pos="12824"/>
+        <w:tab w:val="left" w:pos="13740"/>
+        <w:tab w:val="left" w:pos="14656"/>
+      </w:tabs>
+      <w:spacing w:after="0" w:line="240" w:lineRule="auto"/>
+    </w:pPr>
+    <w:rPr>
+      <w:rFonts w:ascii="Courier New" w:eastAsia="Times New Roman" w:hAnsi="Courier New" w:cs="Courier New"/>
+      <w:szCs w:val="20"/>
+    </w:rPr>
+  </w:style>
+  <w:style w:type="character" w:customStyle="1" w:styleId="HTMLPreformattedChar">
+    <w:name w:val="HTML Preformatted Char"/>
+    <w:basedOn w:val="DefaultParagraphFont"/>
+    <w:link w:val="HTMLPreformatted"/>
+    <w:uiPriority w:val="99"/>
+    <w:rsid w:val="00006E44"/>
+    <w:rPr>
+      <w:rFonts w:ascii="Courier New" w:eastAsia="Times New Roman" w:hAnsi="Courier New" w:cs="Courier New"/>
+      <w:sz w:val="20"/>
+      <w:szCs w:val="20"/>
+    </w:rPr>
+  </w:style>
+  <w:style w:type="character" w:customStyle="1" w:styleId="pln">
+    <w:name w:val="pln"/>
+    <w:basedOn w:val="DefaultParagraphFont"/>
+    <w:rsid w:val="00006E44"/>
+  </w:style>
+  <w:style w:type="character" w:customStyle="1" w:styleId="pun">
+    <w:name w:val="pun"/>
+    <w:basedOn w:val="DefaultParagraphFont"/>
+    <w:rsid w:val="00006E44"/>
+  </w:style>
+  <w:style w:type="character" w:customStyle="1" w:styleId="lit">
+    <w:name w:val="lit"/>
+    <w:basedOn w:val="DefaultParagraphFont"/>
+    <w:rsid w:val="00006E44"/>
   </w:style>
 </w:styles>
 </file>
